--- a/Outputs/CONSENTIMIENTO INFORMADO.docx
+++ b/Outputs/CONSENTIMIENTO INFORMADO.docx
@@ -82,10 +82,25 @@
         </w:rPr>
         <w:t>Esta investigación busca analizar cómo la construcción y futura operación de la Estación 16 (E16) del Metro de Bogotá ha afectado, y podría afectar en el futuro, el desempeño de los negocios gastronómicos ubicados en el barrio San Felipe. El estudio tiene fines exclusivamente académicos y forma parte de un proyecto universitario del programa de Economía de la Universidad del Rosario.</w:t>
       </w:r>
+      <w:r>
+        <w:rPr>
+          <w:rFonts w:eastAsia="Times New Roman" w:cs="Times New Roman"/>
+          <w:kern w:val="0"/>
+          <w:lang w:eastAsia="es-CO"/>
+          <w14:ligatures w14:val="none"/>
+        </w:rPr>
+        <w:t xml:space="preserve"> Usted deberá:</w:t>
+      </w:r>
     </w:p>
     <w:p>
       <w:pPr>
+        <w:pStyle w:val="Prrafodelista"/>
+        <w:numPr>
+          <w:ilvl w:val="0"/>
+          <w:numId w:val="9"/>
+        </w:numPr>
         <w:spacing w:before="100" w:beforeAutospacing="1" w:after="100" w:afterAutospacing="1" w:line="240" w:lineRule="auto"/>
+        <w:jc w:val="both"/>
         <w:outlineLvl w:val="2"/>
         <w:rPr>
           <w:rFonts w:eastAsia="Times New Roman" w:cs="Times New Roman"/>
@@ -99,13 +114,49 @@
       <w:r>
         <w:rPr>
           <w:rFonts w:eastAsia="Times New Roman" w:cs="Times New Roman"/>
+          <w:kern w:val="0"/>
+          <w:lang w:eastAsia="es-CO"/>
+          <w14:ligatures w14:val="none"/>
+        </w:rPr>
+        <w:t>Responder una corta encuesta</w:t>
+      </w:r>
+      <w:r>
+        <w:rPr>
+          <w:rFonts w:eastAsia="Times New Roman" w:cs="Times New Roman"/>
+          <w:kern w:val="0"/>
+          <w:lang w:eastAsia="es-CO"/>
+          <w14:ligatures w14:val="none"/>
+        </w:rPr>
+        <w:t xml:space="preserve"> y c</w:t>
+      </w:r>
+      <w:r>
+        <w:rPr>
+          <w:rFonts w:eastAsia="Times New Roman" w:cs="Times New Roman"/>
+          <w:kern w:val="0"/>
+          <w:lang w:eastAsia="es-CO"/>
+          <w14:ligatures w14:val="none"/>
+        </w:rPr>
+        <w:t xml:space="preserve">ompartir de manera voluntaria su percepción sobre los </w:t>
+      </w:r>
+      <w:r>
+        <w:rPr>
+          <w:rFonts w:eastAsia="Times New Roman" w:cs="Times New Roman"/>
           <w:b/>
           <w:bCs/>
           <w:kern w:val="0"/>
           <w:lang w:eastAsia="es-CO"/>
           <w14:ligatures w14:val="none"/>
         </w:rPr>
-        <w:t>Actividades que deberá realizar</w:t>
+        <w:t>efectos económicos, sociales y comerciales</w:t>
+      </w:r>
+      <w:r>
+        <w:rPr>
+          <w:rFonts w:eastAsia="Times New Roman" w:cs="Times New Roman"/>
+          <w:kern w:val="0"/>
+          <w:lang w:eastAsia="es-CO"/>
+          <w14:ligatures w14:val="none"/>
+        </w:rPr>
+        <w:t xml:space="preserve"> que ha tenido o podría tener la construcción del metro en su negocio.</w:t>
       </w:r>
     </w:p>
     <w:p>
@@ -133,27 +184,18 @@
           <w:lang w:eastAsia="es-CO"/>
           <w14:ligatures w14:val="none"/>
         </w:rPr>
-        <w:t>Responder una corta encuesta</w:t>
-      </w:r>
-      <w:r>
-        <w:rPr>
-          <w:rFonts w:eastAsia="Times New Roman" w:cs="Times New Roman"/>
-          <w:kern w:val="0"/>
-          <w:lang w:eastAsia="es-CO"/>
-          <w14:ligatures w14:val="none"/>
-        </w:rPr>
-        <w:t xml:space="preserve"> y c</w:t>
-      </w:r>
-      <w:r>
-        <w:rPr>
-          <w:rFonts w:eastAsia="Times New Roman" w:cs="Times New Roman"/>
-          <w:kern w:val="0"/>
-          <w:lang w:eastAsia="es-CO"/>
-          <w14:ligatures w14:val="none"/>
-        </w:rPr>
-        <w:t xml:space="preserve">ompartir de manera voluntaria su percepción sobre los </w:t>
-      </w:r>
-      <w:r>
+        <w:t>No se harán preguntas personales sensibles ni de carácter político o privado.</w:t>
+      </w:r>
+    </w:p>
+    <w:p>
+      <w:pPr>
+        <w:pStyle w:val="Prrafodelista"/>
+        <w:numPr>
+          <w:ilvl w:val="0"/>
+          <w:numId w:val="9"/>
+        </w:numPr>
+        <w:spacing w:before="100" w:beforeAutospacing="1" w:after="100" w:afterAutospacing="1" w:line="240" w:lineRule="auto"/>
+        <w:outlineLvl w:val="2"/>
         <w:rPr>
           <w:rFonts w:eastAsia="Times New Roman" w:cs="Times New Roman"/>
           <w:b/>
@@ -162,21 +204,21 @@
           <w:lang w:eastAsia="es-CO"/>
           <w14:ligatures w14:val="none"/>
         </w:rPr>
-        <w:t>efectos económicos, sociales y comerciales</w:t>
-      </w:r>
-      <w:r>
-        <w:rPr>
-          <w:rFonts w:eastAsia="Times New Roman" w:cs="Times New Roman"/>
-          <w:kern w:val="0"/>
-          <w:lang w:eastAsia="es-CO"/>
-          <w14:ligatures w14:val="none"/>
-        </w:rPr>
-        <w:t xml:space="preserve"> que ha tenido o podría tener la construcción del metro en su negocio.</w:t>
+      </w:pPr>
+      <w:r>
+        <w:rPr>
+          <w:rFonts w:eastAsia="Times New Roman" w:cs="Times New Roman"/>
+          <w:kern w:val="0"/>
+          <w:lang w:eastAsia="es-CO"/>
+          <w14:ligatures w14:val="none"/>
+        </w:rPr>
+        <w:t>No existen riesgos previsibles asociados a su participación.</w:t>
       </w:r>
     </w:p>
     <w:p>
       <w:pPr>
         <w:spacing w:before="100" w:beforeAutospacing="1" w:after="100" w:afterAutospacing="1" w:line="240" w:lineRule="auto"/>
+        <w:jc w:val="both"/>
         <w:outlineLvl w:val="2"/>
         <w:rPr>
           <w:rFonts w:eastAsia="Times New Roman" w:cs="Times New Roman"/>
@@ -196,15 +238,132 @@
           <w:lang w:eastAsia="es-CO"/>
           <w14:ligatures w14:val="none"/>
         </w:rPr>
-        <w:t>Tipo de preguntas</w:t>
+        <w:t>Manejo de datos personales y datos de investigación</w:t>
+      </w:r>
+      <w:r>
+        <w:rPr>
+          <w:rFonts w:eastAsia="Times New Roman" w:cs="Times New Roman"/>
+          <w:b/>
+          <w:bCs/>
+          <w:kern w:val="0"/>
+          <w:lang w:eastAsia="es-CO"/>
+          <w14:ligatures w14:val="none"/>
+        </w:rPr>
+        <w:t xml:space="preserve">: </w:t>
+      </w:r>
+      <w:r>
+        <w:rPr>
+          <w:rFonts w:eastAsia="Times New Roman" w:cs="Times New Roman"/>
+          <w:kern w:val="0"/>
+          <w:lang w:eastAsia="es-CO"/>
+          <w14:ligatures w14:val="none"/>
+        </w:rPr>
+        <w:t>Toda la información recolectada será utilizada únicamente con fines académicos y de investigación</w:t>
+      </w:r>
+      <w:r>
+        <w:rPr>
+          <w:rFonts w:eastAsia="Times New Roman" w:cs="Times New Roman"/>
+          <w:kern w:val="0"/>
+          <w:lang w:eastAsia="es-CO"/>
+          <w14:ligatures w14:val="none"/>
+        </w:rPr>
+        <w:t xml:space="preserve"> conforme a la Ley 1581 de 2012 sobre protección de datos personales</w:t>
+      </w:r>
+      <w:r>
+        <w:rPr>
+          <w:rFonts w:eastAsia="Times New Roman" w:cs="Times New Roman"/>
+          <w:kern w:val="0"/>
+          <w:lang w:eastAsia="es-CO"/>
+          <w14:ligatures w14:val="none"/>
+        </w:rPr>
+        <w:t>.</w:t>
+      </w:r>
+      <w:r>
+        <w:rPr>
+          <w:rFonts w:eastAsia="Times New Roman" w:cs="Times New Roman"/>
+          <w:kern w:val="0"/>
+          <w:lang w:eastAsia="es-CO"/>
+          <w14:ligatures w14:val="none"/>
+        </w:rPr>
+        <w:t xml:space="preserve"> </w:t>
+      </w:r>
+      <w:r>
+        <w:rPr>
+          <w:rFonts w:eastAsia="Times New Roman" w:cs="Times New Roman"/>
+          <w:kern w:val="0"/>
+          <w:lang w:eastAsia="es-CO"/>
+          <w14:ligatures w14:val="none"/>
+        </w:rPr>
+        <w:t>El</w:t>
+      </w:r>
+      <w:r>
+        <w:rPr>
+          <w:rFonts w:eastAsia="Times New Roman" w:cs="Times New Roman"/>
+          <w:kern w:val="0"/>
+          <w:lang w:eastAsia="es-CO"/>
+          <w14:ligatures w14:val="none"/>
+        </w:rPr>
+        <w:t xml:space="preserve"> n</w:t>
+      </w:r>
+      <w:r>
+        <w:rPr>
+          <w:rFonts w:eastAsia="Times New Roman" w:cs="Times New Roman"/>
+          <w:kern w:val="0"/>
+          <w:lang w:eastAsia="es-CO"/>
+          <w14:ligatures w14:val="none"/>
+        </w:rPr>
+        <w:t>om</w:t>
+      </w:r>
+      <w:r>
+        <w:rPr>
+          <w:rFonts w:eastAsia="Times New Roman" w:cs="Times New Roman"/>
+          <w:kern w:val="0"/>
+          <w:lang w:eastAsia="es-CO"/>
+          <w14:ligatures w14:val="none"/>
+        </w:rPr>
+        <w:t>bre</w:t>
+      </w:r>
+      <w:r>
+        <w:rPr>
+          <w:rFonts w:eastAsia="Times New Roman" w:cs="Times New Roman"/>
+          <w:kern w:val="0"/>
+          <w:lang w:eastAsia="es-CO"/>
+          <w14:ligatures w14:val="none"/>
+        </w:rPr>
+        <w:t xml:space="preserve"> </w:t>
+      </w:r>
+      <w:r>
+        <w:rPr>
+          <w:rFonts w:eastAsia="Times New Roman" w:cs="Times New Roman"/>
+          <w:kern w:val="0"/>
+          <w:lang w:eastAsia="es-CO"/>
+          <w14:ligatures w14:val="none"/>
+        </w:rPr>
+        <w:t xml:space="preserve">de su negocio </w:t>
+      </w:r>
+      <w:r>
+        <w:rPr>
+          <w:rFonts w:eastAsia="Times New Roman" w:cs="Times New Roman"/>
+          <w:b/>
+          <w:bCs/>
+          <w:kern w:val="0"/>
+          <w:lang w:eastAsia="es-CO"/>
+          <w14:ligatures w14:val="none"/>
+        </w:rPr>
+        <w:t>no aparecerá en el informe final</w:t>
+      </w:r>
+      <w:r>
+        <w:rPr>
+          <w:rFonts w:eastAsia="Times New Roman" w:cs="Times New Roman"/>
+          <w:kern w:val="0"/>
+          <w:lang w:eastAsia="es-CO"/>
+          <w14:ligatures w14:val="none"/>
+        </w:rPr>
+        <w:t>.</w:t>
       </w:r>
     </w:p>
     <w:p>
       <w:pPr>
-        <w:numPr>
-          <w:ilvl w:val="0"/>
-          <w:numId w:val="6"/>
-        </w:numPr>
         <w:spacing w:before="100" w:beforeAutospacing="1" w:after="100" w:afterAutospacing="1" w:line="240" w:lineRule="auto"/>
         <w:rPr>
           <w:rFonts w:eastAsia="Times New Roman" w:cs="Times New Roman"/>
@@ -214,111 +373,6 @@
         </w:rPr>
       </w:pPr>
       <w:r>
-        <w:rPr>
-          <w:rFonts w:eastAsia="Times New Roman" w:cs="Times New Roman"/>
-          <w:kern w:val="0"/>
-          <w:lang w:eastAsia="es-CO"/>
-          <w14:ligatures w14:val="none"/>
-        </w:rPr>
-        <w:t>Cambios en el flujo de clientes desde el inicio de las obras.</w:t>
-      </w:r>
-    </w:p>
-    <w:p>
-      <w:pPr>
-        <w:numPr>
-          <w:ilvl w:val="0"/>
-          <w:numId w:val="6"/>
-        </w:numPr>
-        <w:spacing w:before="100" w:beforeAutospacing="1" w:after="100" w:afterAutospacing="1" w:line="240" w:lineRule="auto"/>
-        <w:rPr>
-          <w:rFonts w:eastAsia="Times New Roman" w:cs="Times New Roman"/>
-          <w:kern w:val="0"/>
-          <w:lang w:eastAsia="es-CO"/>
-          <w14:ligatures w14:val="none"/>
-        </w:rPr>
-      </w:pPr>
-      <w:r>
-        <w:rPr>
-          <w:rFonts w:eastAsia="Times New Roman" w:cs="Times New Roman"/>
-          <w:kern w:val="0"/>
-          <w:lang w:eastAsia="es-CO"/>
-          <w14:ligatures w14:val="none"/>
-        </w:rPr>
-        <w:t>Percepciones sobre ventas, costos y entorno comercial.</w:t>
-      </w:r>
-    </w:p>
-    <w:p>
-      <w:pPr>
-        <w:numPr>
-          <w:ilvl w:val="0"/>
-          <w:numId w:val="6"/>
-        </w:numPr>
-        <w:spacing w:before="100" w:beforeAutospacing="1" w:after="100" w:afterAutospacing="1" w:line="240" w:lineRule="auto"/>
-        <w:rPr>
-          <w:rFonts w:eastAsia="Times New Roman" w:cs="Times New Roman"/>
-          <w:kern w:val="0"/>
-          <w:lang w:eastAsia="es-CO"/>
-          <w14:ligatures w14:val="none"/>
-        </w:rPr>
-      </w:pPr>
-      <w:r>
-        <w:rPr>
-          <w:rFonts w:eastAsia="Times New Roman" w:cs="Times New Roman"/>
-          <w:kern w:val="0"/>
-          <w:lang w:eastAsia="es-CO"/>
-          <w14:ligatures w14:val="none"/>
-        </w:rPr>
-        <w:t>Expectativas frente a la apertura de la estación.</w:t>
-      </w:r>
-    </w:p>
-    <w:p>
-      <w:pPr>
-        <w:numPr>
-          <w:ilvl w:val="0"/>
-          <w:numId w:val="6"/>
-        </w:numPr>
-        <w:spacing w:before="100" w:beforeAutospacing="1" w:after="100" w:afterAutospacing="1" w:line="240" w:lineRule="auto"/>
-        <w:rPr>
-          <w:rFonts w:eastAsia="Times New Roman" w:cs="Times New Roman"/>
-          <w:kern w:val="0"/>
-          <w:lang w:eastAsia="es-CO"/>
-          <w14:ligatures w14:val="none"/>
-        </w:rPr>
-      </w:pPr>
-      <w:r>
-        <w:rPr>
-          <w:rFonts w:eastAsia="Times New Roman" w:cs="Times New Roman"/>
-          <w:kern w:val="0"/>
-          <w:lang w:eastAsia="es-CO"/>
-          <w14:ligatures w14:val="none"/>
-        </w:rPr>
-        <w:t>Opiniones sobre la relación entre la obra y el desarrollo del barrio.</w:t>
-      </w:r>
-    </w:p>
-    <w:p>
-      <w:pPr>
-        <w:spacing w:before="100" w:beforeAutospacing="1" w:after="100" w:afterAutospacing="1" w:line="240" w:lineRule="auto"/>
-        <w:rPr>
-          <w:rFonts w:eastAsia="Times New Roman" w:cs="Times New Roman"/>
-          <w:kern w:val="0"/>
-          <w:lang w:eastAsia="es-CO"/>
-          <w14:ligatures w14:val="none"/>
-        </w:rPr>
-      </w:pPr>
-      <w:r>
-        <w:rPr>
-          <w:rFonts w:eastAsia="Times New Roman" w:cs="Times New Roman"/>
-          <w:kern w:val="0"/>
-          <w:lang w:eastAsia="es-CO"/>
-          <w14:ligatures w14:val="none"/>
-        </w:rPr>
-        <w:t>No se harán preguntas personales sensibles ni de carácter político o privado.</w:t>
-      </w:r>
-    </w:p>
-    <w:p>
-      <w:pPr>
-        <w:spacing w:before="100" w:beforeAutospacing="1" w:after="100" w:afterAutospacing="1" w:line="240" w:lineRule="auto"/>
-        <w:outlineLvl w:val="2"/>
         <w:rPr>
           <w:rFonts w:eastAsia="Times New Roman" w:cs="Times New Roman"/>
           <w:b/>
@@ -327,279 +381,35 @@
           <w:lang w:eastAsia="es-CO"/>
           <w14:ligatures w14:val="none"/>
         </w:rPr>
-      </w:pPr>
-      <w:r>
-        <w:rPr>
-          <w:rFonts w:eastAsia="Times New Roman" w:cs="Times New Roman"/>
-          <w:b/>
-          <w:bCs/>
-          <w:kern w:val="0"/>
-          <w:lang w:eastAsia="es-CO"/>
-          <w14:ligatures w14:val="none"/>
-        </w:rPr>
-        <w:t>Beneficios y riesgos</w:t>
-      </w:r>
-    </w:p>
-    <w:p>
-      <w:pPr>
-        <w:numPr>
-          <w:ilvl w:val="0"/>
-          <w:numId w:val="7"/>
-        </w:numPr>
-        <w:spacing w:before="100" w:beforeAutospacing="1" w:after="100" w:afterAutospacing="1" w:line="240" w:lineRule="auto"/>
-        <w:jc w:val="both"/>
-        <w:rPr>
-          <w:rFonts w:eastAsia="Times New Roman" w:cs="Times New Roman"/>
-          <w:kern w:val="0"/>
-          <w:lang w:eastAsia="es-CO"/>
-          <w14:ligatures w14:val="none"/>
-        </w:rPr>
-      </w:pPr>
-      <w:r>
-        <w:rPr>
-          <w:rFonts w:eastAsia="Times New Roman" w:cs="Times New Roman"/>
-          <w:b/>
-          <w:bCs/>
-          <w:kern w:val="0"/>
-          <w:lang w:eastAsia="es-CO"/>
-          <w14:ligatures w14:val="none"/>
-        </w:rPr>
-        <w:t>Beneficios:</w:t>
-      </w:r>
-      <w:r>
-        <w:rPr>
-          <w:rFonts w:eastAsia="Times New Roman" w:cs="Times New Roman"/>
-          <w:kern w:val="0"/>
-          <w:lang w:eastAsia="es-CO"/>
-          <w14:ligatures w14:val="none"/>
-        </w:rPr>
-        <w:t xml:space="preserve"> Su participación contribuirá al conocimiento sobre el impacto urbano y económico de grandes obras de infraestructura en Bogotá</w:t>
-      </w:r>
-      <w:r>
-        <w:rPr>
-          <w:rFonts w:eastAsia="Times New Roman" w:cs="Times New Roman"/>
-          <w:kern w:val="0"/>
-          <w:lang w:eastAsia="es-CO"/>
-          <w14:ligatures w14:val="none"/>
-        </w:rPr>
-        <w:t>.</w:t>
-      </w:r>
-    </w:p>
-    <w:p>
-      <w:pPr>
-        <w:numPr>
-          <w:ilvl w:val="0"/>
-          <w:numId w:val="7"/>
-        </w:numPr>
-        <w:spacing w:before="100" w:beforeAutospacing="1" w:after="100" w:afterAutospacing="1" w:line="240" w:lineRule="auto"/>
-        <w:jc w:val="both"/>
-        <w:rPr>
-          <w:rFonts w:eastAsia="Times New Roman" w:cs="Times New Roman"/>
-          <w:kern w:val="0"/>
-          <w:lang w:eastAsia="es-CO"/>
-          <w14:ligatures w14:val="none"/>
-        </w:rPr>
-      </w:pPr>
-      <w:r>
-        <w:rPr>
-          <w:rFonts w:eastAsia="Times New Roman" w:cs="Times New Roman"/>
-          <w:b/>
-          <w:bCs/>
-          <w:kern w:val="0"/>
-          <w:lang w:eastAsia="es-CO"/>
-          <w14:ligatures w14:val="none"/>
-        </w:rPr>
-        <w:t>Riesgos:</w:t>
-      </w:r>
-      <w:r>
-        <w:rPr>
-          <w:rFonts w:eastAsia="Times New Roman" w:cs="Times New Roman"/>
-          <w:kern w:val="0"/>
-          <w:lang w:eastAsia="es-CO"/>
-          <w14:ligatures w14:val="none"/>
-        </w:rPr>
-        <w:t xml:space="preserve"> No existen riesgos previsibles asociados a su participación.</w:t>
-      </w:r>
-    </w:p>
-    <w:p>
-      <w:pPr>
-        <w:spacing w:before="100" w:beforeAutospacing="1" w:after="100" w:afterAutospacing="1" w:line="240" w:lineRule="auto"/>
-        <w:outlineLvl w:val="2"/>
-        <w:rPr>
-          <w:rFonts w:eastAsia="Times New Roman" w:cs="Times New Roman"/>
-          <w:b/>
-          <w:bCs/>
-          <w:kern w:val="0"/>
-          <w:lang w:eastAsia="es-CO"/>
-          <w14:ligatures w14:val="none"/>
-        </w:rPr>
-      </w:pPr>
-      <w:r>
-        <w:rPr>
-          <w:rFonts w:eastAsia="Times New Roman" w:cs="Times New Roman"/>
-          <w:b/>
-          <w:bCs/>
-          <w:kern w:val="0"/>
-          <w:lang w:eastAsia="es-CO"/>
-          <w14:ligatures w14:val="none"/>
-        </w:rPr>
-        <w:t>Manejo de datos personales y datos de investigación</w:t>
-      </w:r>
-    </w:p>
-    <w:p>
-      <w:pPr>
-        <w:spacing w:before="100" w:beforeAutospacing="1" w:after="100" w:afterAutospacing="1" w:line="240" w:lineRule="auto"/>
-        <w:jc w:val="both"/>
-        <w:rPr>
-          <w:rFonts w:eastAsia="Times New Roman" w:cs="Times New Roman"/>
-          <w:kern w:val="0"/>
-          <w:lang w:eastAsia="es-CO"/>
-          <w14:ligatures w14:val="none"/>
-        </w:rPr>
-      </w:pPr>
-      <w:r>
-        <w:rPr>
-          <w:rFonts w:eastAsia="Times New Roman" w:cs="Times New Roman"/>
-          <w:kern w:val="0"/>
-          <w:lang w:eastAsia="es-CO"/>
-          <w14:ligatures w14:val="none"/>
-        </w:rPr>
-        <w:t>Toda la información recolectada será utilizada únicamente con fines académicos y de investigación</w:t>
-      </w:r>
-      <w:r>
-        <w:rPr>
-          <w:rFonts w:eastAsia="Times New Roman" w:cs="Times New Roman"/>
-          <w:kern w:val="0"/>
-          <w:lang w:eastAsia="es-CO"/>
-          <w14:ligatures w14:val="none"/>
-        </w:rPr>
-        <w:t xml:space="preserve"> conforme a la Ley 1581 de 2012 sobre protección de datos personales</w:t>
-      </w:r>
-      <w:r>
-        <w:rPr>
-          <w:rFonts w:eastAsia="Times New Roman" w:cs="Times New Roman"/>
-          <w:kern w:val="0"/>
-          <w:lang w:eastAsia="es-CO"/>
-          <w14:ligatures w14:val="none"/>
-        </w:rPr>
-        <w:t>.</w:t>
-      </w:r>
-      <w:r>
-        <w:rPr>
-          <w:rFonts w:eastAsia="Times New Roman" w:cs="Times New Roman"/>
-          <w:kern w:val="0"/>
-          <w:lang w:eastAsia="es-CO"/>
-          <w14:ligatures w14:val="none"/>
-        </w:rPr>
-        <w:t xml:space="preserve"> </w:t>
-      </w:r>
-      <w:r>
-        <w:rPr>
-          <w:rFonts w:eastAsia="Times New Roman" w:cs="Times New Roman"/>
-          <w:kern w:val="0"/>
-          <w:lang w:eastAsia="es-CO"/>
-          <w14:ligatures w14:val="none"/>
-        </w:rPr>
-        <w:t>El</w:t>
-      </w:r>
-      <w:r>
-        <w:rPr>
-          <w:rFonts w:eastAsia="Times New Roman" w:cs="Times New Roman"/>
-          <w:kern w:val="0"/>
-          <w:lang w:eastAsia="es-CO"/>
-          <w14:ligatures w14:val="none"/>
-        </w:rPr>
-        <w:t xml:space="preserve"> n</w:t>
-      </w:r>
-      <w:r>
-        <w:rPr>
-          <w:rFonts w:eastAsia="Times New Roman" w:cs="Times New Roman"/>
-          <w:kern w:val="0"/>
-          <w:lang w:eastAsia="es-CO"/>
-          <w14:ligatures w14:val="none"/>
-        </w:rPr>
-        <w:t>om</w:t>
-      </w:r>
-      <w:r>
-        <w:rPr>
-          <w:rFonts w:eastAsia="Times New Roman" w:cs="Times New Roman"/>
-          <w:kern w:val="0"/>
-          <w:lang w:eastAsia="es-CO"/>
-          <w14:ligatures w14:val="none"/>
-        </w:rPr>
-        <w:t>bre</w:t>
-      </w:r>
-      <w:r>
-        <w:rPr>
-          <w:rFonts w:eastAsia="Times New Roman" w:cs="Times New Roman"/>
-          <w:kern w:val="0"/>
-          <w:lang w:eastAsia="es-CO"/>
-          <w14:ligatures w14:val="none"/>
-        </w:rPr>
-        <w:t xml:space="preserve"> </w:t>
-      </w:r>
-      <w:r>
-        <w:rPr>
-          <w:rFonts w:eastAsia="Times New Roman" w:cs="Times New Roman"/>
-          <w:kern w:val="0"/>
-          <w:lang w:eastAsia="es-CO"/>
-          <w14:ligatures w14:val="none"/>
-        </w:rPr>
-        <w:t xml:space="preserve">de su negocio </w:t>
-      </w:r>
-      <w:r>
-        <w:rPr>
-          <w:rFonts w:eastAsia="Times New Roman" w:cs="Times New Roman"/>
-          <w:b/>
-          <w:bCs/>
-          <w:kern w:val="0"/>
-          <w:lang w:eastAsia="es-CO"/>
-          <w14:ligatures w14:val="none"/>
-        </w:rPr>
-        <w:t>no aparecerá en el informe final</w:t>
-      </w:r>
-      <w:r>
-        <w:rPr>
-          <w:rFonts w:eastAsia="Times New Roman" w:cs="Times New Roman"/>
-          <w:kern w:val="0"/>
-          <w:lang w:eastAsia="es-CO"/>
-          <w14:ligatures w14:val="none"/>
-        </w:rPr>
-        <w:t>.</w:t>
-      </w:r>
-    </w:p>
-    <w:p>
-      <w:pPr>
-        <w:spacing w:before="100" w:beforeAutospacing="1" w:after="100" w:afterAutospacing="1" w:line="240" w:lineRule="auto"/>
-        <w:rPr>
-          <w:rFonts w:eastAsia="Times New Roman" w:cs="Times New Roman"/>
-          <w:kern w:val="0"/>
-          <w:lang w:eastAsia="es-CO"/>
-          <w14:ligatures w14:val="none"/>
-        </w:rPr>
-      </w:pPr>
-      <w:r>
-        <w:rPr>
-          <w:rFonts w:eastAsia="Times New Roman" w:cs="Times New Roman"/>
-          <w:b/>
-          <w:bCs/>
-          <w:kern w:val="0"/>
-          <w:lang w:eastAsia="es-CO"/>
-          <w14:ligatures w14:val="none"/>
-        </w:rPr>
         <w:t>Voluntariedad</w:t>
       </w:r>
-    </w:p>
-    <w:p>
-      <w:pPr>
-        <w:spacing w:before="100" w:beforeAutospacing="1" w:after="100" w:afterAutospacing="1" w:line="240" w:lineRule="auto"/>
-        <w:rPr>
-          <w:rFonts w:eastAsia="Times New Roman" w:cs="Times New Roman"/>
-          <w:kern w:val="0"/>
-          <w:lang w:eastAsia="es-CO"/>
-          <w14:ligatures w14:val="none"/>
-        </w:rPr>
-      </w:pPr>
+      <w:r>
+        <w:rPr>
+          <w:rFonts w:eastAsia="Times New Roman" w:cs="Times New Roman"/>
+          <w:kern w:val="0"/>
+          <w:lang w:eastAsia="es-CO"/>
+          <w14:ligatures w14:val="none"/>
+        </w:rPr>
+        <w:t xml:space="preserve">: </w:t>
+      </w:r>
+      <w:r>
+        <w:rPr>
+          <w:rFonts w:eastAsia="Times New Roman" w:cs="Times New Roman"/>
+          <w:kern w:val="0"/>
+          <w:lang w:eastAsia="es-CO"/>
+          <w14:ligatures w14:val="none"/>
+        </w:rPr>
+        <w:t>0</w:t>
+      </w:r>
+      <w:r>
+        <w:rPr>
+          <w:rFonts w:eastAsia="Times New Roman" w:cs="Times New Roman"/>
+          <w:kern w:val="0"/>
+          <w:lang w:eastAsia="es-CO"/>
+          <w14:ligatures w14:val="none"/>
+        </w:rPr>
+        <w:t>0</w:t>
+      </w:r>
       <w:r>
         <w:rPr>
           <w:rFonts w:eastAsia="Times New Roman" w:cs="Times New Roman"/>
